--- a/JS/CR紀錄表_江宜真_JS.docx
+++ b/JS/CR紀錄表_江宜真_JS.docx
@@ -10,15 +10,15 @@
         <w:tblLook w:val="04A0" w:firstRow="1" w:lastRow="0" w:firstColumn="1" w:lastColumn="0" w:noHBand="0" w:noVBand="1"/>
       </w:tblPr>
       <w:tblGrid>
-        <w:gridCol w:w="1222"/>
-        <w:gridCol w:w="3952"/>
-        <w:gridCol w:w="2081"/>
-        <w:gridCol w:w="3098"/>
+        <w:gridCol w:w="1322"/>
+        <w:gridCol w:w="3921"/>
+        <w:gridCol w:w="2054"/>
+        <w:gridCol w:w="3056"/>
       </w:tblGrid>
       <w:tr>
         <w:tc>
           <w:tcPr>
-            <w:tcW w:w="7372" w:type="dxa"/>
+            <w:tcW w:w="7294" w:type="dxa"/>
             <w:gridSpan w:val="3"/>
             <w:vAlign w:val="center"/>
           </w:tcPr>
@@ -39,7 +39,7 @@
         </w:tc>
         <w:tc>
           <w:tcPr>
-            <w:tcW w:w="2981" w:type="dxa"/>
+            <w:tcW w:w="3059" w:type="dxa"/>
           </w:tcPr>
           <w:p>
             <w:pPr>
@@ -65,7 +65,7 @@
       <w:tr>
         <w:tc>
           <w:tcPr>
-            <w:tcW w:w="1359" w:type="dxa"/>
+            <w:tcW w:w="1309" w:type="dxa"/>
           </w:tcPr>
           <w:p>
             <w:pPr>
@@ -83,7 +83,7 @@
         </w:tc>
         <w:tc>
           <w:tcPr>
-            <w:tcW w:w="3905" w:type="dxa"/>
+            <w:tcW w:w="3927" w:type="dxa"/>
           </w:tcPr>
           <w:p>
             <w:pPr>
@@ -101,7 +101,7 @@
         </w:tc>
         <w:tc>
           <w:tcPr>
-            <w:tcW w:w="2108" w:type="dxa"/>
+            <w:tcW w:w="2058" w:type="dxa"/>
           </w:tcPr>
           <w:p>
             <w:pPr>
@@ -119,7 +119,7 @@
         </w:tc>
         <w:tc>
           <w:tcPr>
-            <w:tcW w:w="2981" w:type="dxa"/>
+            <w:tcW w:w="3059" w:type="dxa"/>
           </w:tcPr>
           <w:p>
             <w:pPr>
@@ -142,7 +142,7 @@
         </w:trPr>
         <w:tc>
           <w:tcPr>
-            <w:tcW w:w="1359" w:type="dxa"/>
+            <w:tcW w:w="1309" w:type="dxa"/>
           </w:tcPr>
           <w:p>
             <w:pPr>
@@ -172,7 +172,7 @@
         </w:tc>
         <w:tc>
           <w:tcPr>
-            <w:tcW w:w="3905" w:type="dxa"/>
+            <w:tcW w:w="3927" w:type="dxa"/>
           </w:tcPr>
           <w:p>
             <w:pPr>
@@ -194,7 +194,7 @@
         </w:tc>
         <w:tc>
           <w:tcPr>
-            <w:tcW w:w="2108" w:type="dxa"/>
+            <w:tcW w:w="2058" w:type="dxa"/>
           </w:tcPr>
           <w:p>
             <w:pPr>
@@ -224,7 +224,7 @@
         </w:tc>
         <w:tc>
           <w:tcPr>
-            <w:tcW w:w="2981" w:type="dxa"/>
+            <w:tcW w:w="3059" w:type="dxa"/>
           </w:tcPr>
           <w:p>
             <w:pPr>
@@ -240,7 +240,7 @@
       <w:tr>
         <w:tc>
           <w:tcPr>
-            <w:tcW w:w="1359" w:type="dxa"/>
+            <w:tcW w:w="1309" w:type="dxa"/>
           </w:tcPr>
           <w:p>
             <w:pPr>
@@ -278,7 +278,7 @@
         </w:tc>
         <w:tc>
           <w:tcPr>
-            <w:tcW w:w="8994" w:type="dxa"/>
+            <w:tcW w:w="9044" w:type="dxa"/>
             <w:gridSpan w:val="3"/>
           </w:tcPr>
           <w:p>
@@ -334,6 +334,7 @@
             <w:r>
               <w:rPr>
                 <w:rFonts w:ascii="微軟正黑體" w:eastAsia="微軟正黑體" w:hAnsi="微軟正黑體"/>
+                <w:noProof/>
                 <w:sz w:val="20"/>
                 <w:szCs w:val="20"/>
               </w:rPr>
@@ -394,14 +395,15 @@
           <w:p>
             <w:pPr>
               <w:rPr>
-                <w:rFonts w:ascii="微軟正黑體" w:eastAsia="微軟正黑體" w:hAnsi="微軟正黑體" w:hint="eastAsia"/>
-                <w:sz w:val="20"/>
-                <w:szCs w:val="20"/>
-              </w:rPr>
-            </w:pPr>
-            <w:r>
-              <w:rPr>
-                <w:rFonts w:ascii="微軟正黑體" w:eastAsia="微軟正黑體" w:hAnsi="微軟正黑體"/>
+                <w:rFonts w:ascii="微軟正黑體" w:eastAsia="微軟正黑體" w:hAnsi="微軟正黑體"/>
+                <w:sz w:val="20"/>
+                <w:szCs w:val="20"/>
+              </w:rPr>
+            </w:pPr>
+            <w:r>
+              <w:rPr>
+                <w:rFonts w:ascii="微軟正黑體" w:eastAsia="微軟正黑體" w:hAnsi="微軟正黑體"/>
+                <w:noProof/>
                 <w:sz w:val="20"/>
                 <w:szCs w:val="20"/>
               </w:rPr>
@@ -447,12 +449,12 @@
       <w:tr>
         <w:tc>
           <w:tcPr>
-            <w:tcW w:w="1359" w:type="dxa"/>
+            <w:tcW w:w="1309" w:type="dxa"/>
           </w:tcPr>
           <w:p>
             <w:pPr>
               <w:rPr>
-                <w:rFonts w:ascii="微軟正黑體" w:eastAsia="微軟正黑體" w:hAnsi="微軟正黑體" w:hint="eastAsia"/>
+                <w:rFonts w:ascii="微軟正黑體" w:eastAsia="微軟正黑體" w:hAnsi="微軟正黑體"/>
                 <w:sz w:val="20"/>
                 <w:szCs w:val="20"/>
               </w:rPr>
@@ -511,7 +513,7 @@
         </w:tc>
         <w:tc>
           <w:tcPr>
-            <w:tcW w:w="8994" w:type="dxa"/>
+            <w:tcW w:w="9044" w:type="dxa"/>
             <w:gridSpan w:val="3"/>
           </w:tcPr>
           <w:p>
@@ -542,14 +544,15 @@
           <w:p>
             <w:pPr>
               <w:rPr>
-                <w:rFonts w:ascii="微軟正黑體" w:eastAsia="微軟正黑體" w:hAnsi="微軟正黑體" w:hint="eastAsia"/>
-                <w:sz w:val="20"/>
-                <w:szCs w:val="20"/>
-              </w:rPr>
-            </w:pPr>
-            <w:r>
-              <w:rPr>
-                <w:rFonts w:ascii="微軟正黑體" w:eastAsia="微軟正黑體" w:hAnsi="微軟正黑體"/>
+                <w:rFonts w:ascii="微軟正黑體" w:eastAsia="微軟正黑體" w:hAnsi="微軟正黑體"/>
+                <w:sz w:val="20"/>
+                <w:szCs w:val="20"/>
+              </w:rPr>
+            </w:pPr>
+            <w:r>
+              <w:rPr>
+                <w:rFonts w:ascii="微軟正黑體" w:eastAsia="微軟正黑體" w:hAnsi="微軟正黑體"/>
+                <w:noProof/>
                 <w:sz w:val="20"/>
                 <w:szCs w:val="20"/>
               </w:rPr>
@@ -618,6 +621,7 @@
             <w:r>
               <w:rPr>
                 <w:rFonts w:ascii="微軟正黑體" w:eastAsia="微軟正黑體" w:hAnsi="微軟正黑體"/>
+                <w:noProof/>
                 <w:sz w:val="20"/>
                 <w:szCs w:val="20"/>
               </w:rPr>
@@ -663,12 +667,12 @@
       <w:tr>
         <w:tc>
           <w:tcPr>
-            <w:tcW w:w="1359" w:type="dxa"/>
+            <w:tcW w:w="1309" w:type="dxa"/>
           </w:tcPr>
           <w:p>
             <w:pPr>
               <w:rPr>
-                <w:rFonts w:ascii="微軟正黑體" w:eastAsia="微軟正黑體" w:hAnsi="微軟正黑體" w:hint="eastAsia"/>
+                <w:rFonts w:ascii="微軟正黑體" w:eastAsia="微軟正黑體" w:hAnsi="微軟正黑體"/>
                 <w:sz w:val="20"/>
                 <w:szCs w:val="20"/>
               </w:rPr>
@@ -685,7 +689,7 @@
         </w:tc>
         <w:tc>
           <w:tcPr>
-            <w:tcW w:w="8994" w:type="dxa"/>
+            <w:tcW w:w="9044" w:type="dxa"/>
             <w:gridSpan w:val="3"/>
           </w:tcPr>
           <w:p>
@@ -699,6 +703,7 @@
             <w:r>
               <w:rPr>
                 <w:rFonts w:ascii="微軟正黑體" w:eastAsia="微軟正黑體" w:hAnsi="微軟正黑體"/>
+                <w:noProof/>
                 <w:sz w:val="20"/>
                 <w:szCs w:val="20"/>
               </w:rPr>
@@ -769,6 +774,7 @@
             <w:r>
               <w:rPr>
                 <w:rFonts w:ascii="微軟正黑體" w:eastAsia="微軟正黑體" w:hAnsi="微軟正黑體"/>
+                <w:noProof/>
                 <w:sz w:val="20"/>
                 <w:szCs w:val="20"/>
               </w:rPr>
@@ -1085,6 +1091,7 @@
             <w:r>
               <w:rPr>
                 <w:rFonts w:ascii="微軟正黑體" w:eastAsia="微軟正黑體" w:hAnsi="微軟正黑體"/>
+                <w:noProof/>
                 <w:sz w:val="20"/>
                 <w:szCs w:val="20"/>
               </w:rPr>
@@ -1136,6 +1143,7 @@
             <w:r>
               <w:rPr>
                 <w:rFonts w:ascii="微軟正黑體" w:eastAsia="微軟正黑體" w:hAnsi="微軟正黑體"/>
+                <w:noProof/>
                 <w:sz w:val="20"/>
                 <w:szCs w:val="20"/>
               </w:rPr>
@@ -1181,12 +1189,12 @@
       <w:tr>
         <w:tc>
           <w:tcPr>
-            <w:tcW w:w="1359" w:type="dxa"/>
+            <w:tcW w:w="1309" w:type="dxa"/>
           </w:tcPr>
           <w:p>
             <w:pPr>
               <w:rPr>
-                <w:rFonts w:ascii="微軟正黑體" w:eastAsia="微軟正黑體" w:hAnsi="微軟正黑體" w:hint="eastAsia"/>
+                <w:rFonts w:ascii="微軟正黑體" w:eastAsia="微軟正黑體" w:hAnsi="微軟正黑體"/>
                 <w:sz w:val="20"/>
                 <w:szCs w:val="20"/>
               </w:rPr>
@@ -1230,7 +1238,7 @@
         </w:tc>
         <w:tc>
           <w:tcPr>
-            <w:tcW w:w="8994" w:type="dxa"/>
+            <w:tcW w:w="9044" w:type="dxa"/>
             <w:gridSpan w:val="3"/>
           </w:tcPr>
           <w:p>
@@ -1253,14 +1261,15 @@
           <w:p>
             <w:pPr>
               <w:rPr>
-                <w:rFonts w:ascii="微軟正黑體" w:eastAsia="微軟正黑體" w:hAnsi="微軟正黑體" w:hint="eastAsia"/>
-                <w:sz w:val="20"/>
-                <w:szCs w:val="20"/>
-              </w:rPr>
-            </w:pPr>
-            <w:r>
-              <w:rPr>
-                <w:rFonts w:ascii="微軟正黑體" w:eastAsia="微軟正黑體" w:hAnsi="微軟正黑體"/>
+                <w:rFonts w:ascii="微軟正黑體" w:eastAsia="微軟正黑體" w:hAnsi="微軟正黑體"/>
+                <w:sz w:val="20"/>
+                <w:szCs w:val="20"/>
+              </w:rPr>
+            </w:pPr>
+            <w:r>
+              <w:rPr>
+                <w:rFonts w:ascii="微軟正黑體" w:eastAsia="微軟正黑體" w:hAnsi="微軟正黑體"/>
+                <w:noProof/>
                 <w:sz w:val="20"/>
                 <w:szCs w:val="20"/>
               </w:rPr>
@@ -1385,6 +1394,7 @@
             <w:r>
               <w:rPr>
                 <w:rFonts w:ascii="微軟正黑體" w:eastAsia="微軟正黑體" w:hAnsi="微軟正黑體"/>
+                <w:noProof/>
                 <w:sz w:val="20"/>
                 <w:szCs w:val="20"/>
               </w:rPr>
@@ -1459,7 +1469,7 @@
           <w:p>
             <w:pPr>
               <w:rPr>
-                <w:rFonts w:ascii="微軟正黑體" w:eastAsia="微軟正黑體" w:hAnsi="微軟正黑體" w:hint="eastAsia"/>
+                <w:rFonts w:ascii="微軟正黑體" w:eastAsia="微軟正黑體" w:hAnsi="微軟正黑體"/>
                 <w:sz w:val="20"/>
                 <w:szCs w:val="20"/>
               </w:rPr>
@@ -1512,6 +1522,7 @@
             <w:r>
               <w:rPr>
                 <w:rFonts w:ascii="微軟正黑體" w:eastAsia="微軟正黑體" w:hAnsi="微軟正黑體"/>
+                <w:noProof/>
                 <w:sz w:val="20"/>
                 <w:szCs w:val="20"/>
               </w:rPr>
@@ -1557,62 +1568,422 @@
       <w:tr>
         <w:tc>
           <w:tcPr>
-            <w:tcW w:w="1359" w:type="dxa"/>
+            <w:tcW w:w="1309" w:type="dxa"/>
           </w:tcPr>
           <w:p>
             <w:pPr>
               <w:rPr>
-                <w:rFonts w:ascii="微軟正黑體" w:eastAsia="微軟正黑體" w:hAnsi="微軟正黑體"/>
-              </w:rPr>
-            </w:pPr>
-            <w:r>
-              <w:rPr>
-                <w:rFonts w:ascii="微軟正黑體" w:eastAsia="微軟正黑體" w:hAnsi="微軟正黑體" w:hint="eastAsia"/>
+                <w:rFonts w:ascii="微軟正黑體" w:eastAsia="微軟正黑體" w:hAnsi="微軟正黑體" w:hint="eastAsia"/>
+                <w:sz w:val="20"/>
+                <w:szCs w:val="20"/>
+              </w:rPr>
+            </w:pPr>
+            <w:r>
+              <w:rPr>
+                <w:rFonts w:ascii="微軟正黑體" w:eastAsia="微軟正黑體" w:hAnsi="微軟正黑體" w:hint="eastAsia"/>
+                <w:sz w:val="20"/>
+                <w:szCs w:val="20"/>
               </w:rPr>
               <w:lastRenderedPageBreak/>
-              <w:t>日期</w:t>
-            </w:r>
+              <w:t>5.Hash.map中初始obj要設定成let，避免後面clear方法不能對obj</w:t>
+            </w:r>
+            <w:proofErr w:type="gramStart"/>
+            <w:r>
+              <w:rPr>
+                <w:rFonts w:ascii="微軟正黑體" w:eastAsia="微軟正黑體" w:hAnsi="微軟正黑體" w:hint="eastAsia"/>
+                <w:sz w:val="20"/>
+                <w:szCs w:val="20"/>
+              </w:rPr>
+              <w:t>賦值</w:t>
+            </w:r>
+            <w:proofErr w:type="gramEnd"/>
           </w:p>
         </w:tc>
         <w:tc>
           <w:tcPr>
-            <w:tcW w:w="3905" w:type="dxa"/>
+            <w:tcW w:w="9044" w:type="dxa"/>
+            <w:gridSpan w:val="3"/>
           </w:tcPr>
           <w:p>
             <w:pPr>
               <w:rPr>
                 <w:rFonts w:ascii="微軟正黑體" w:eastAsia="微軟正黑體" w:hAnsi="微軟正黑體"/>
-              </w:rPr>
-            </w:pPr>
-            <w:r>
-              <w:rPr>
-                <w:rFonts w:ascii="微軟正黑體" w:eastAsia="微軟正黑體" w:hAnsi="微軟正黑體" w:hint="eastAsia"/>
-              </w:rPr>
-              <w:t>CR人員</w:t>
+                <w:sz w:val="20"/>
+                <w:szCs w:val="20"/>
+              </w:rPr>
+            </w:pPr>
+            <w:r>
+              <w:rPr>
+                <w:rFonts w:ascii="微軟正黑體" w:eastAsia="微軟正黑體" w:hAnsi="微軟正黑體" w:hint="eastAsia"/>
+                <w:sz w:val="20"/>
+                <w:szCs w:val="20"/>
+              </w:rPr>
+              <w:t>修改前：</w:t>
+            </w:r>
+          </w:p>
+          <w:p>
+            <w:pPr>
+              <w:rPr>
+                <w:rFonts w:ascii="微軟正黑體" w:eastAsia="微軟正黑體" w:hAnsi="微軟正黑體" w:hint="eastAsia"/>
+                <w:sz w:val="20"/>
+                <w:szCs w:val="20"/>
+              </w:rPr>
+            </w:pPr>
+            <w:r>
+              <w:rPr>
+                <w:rFonts w:ascii="微軟正黑體" w:eastAsia="微軟正黑體" w:hAnsi="微軟正黑體"/>
+                <w:sz w:val="20"/>
+                <w:szCs w:val="20"/>
+              </w:rPr>
+              <w:drawing>
+                <wp:inline distT="0" distB="0" distL="0" distR="0" wp14:anchorId="7473ADCE" wp14:editId="14DF9F64">
+                  <wp:extent cx="3705742" cy="190527"/>
+                  <wp:effectExtent l="0" t="0" r="0" b="0"/>
+                  <wp:docPr id="1618064940" name="圖片 1"/>
+                  <wp:cNvGraphicFramePr>
+                    <a:graphicFrameLocks xmlns:a="http://schemas.openxmlformats.org/drawingml/2006/main" noChangeAspect="1"/>
+                  </wp:cNvGraphicFramePr>
+                  <a:graphic xmlns:a="http://schemas.openxmlformats.org/drawingml/2006/main">
+                    <a:graphicData uri="http://schemas.openxmlformats.org/drawingml/2006/picture">
+                      <pic:pic xmlns:pic="http://schemas.openxmlformats.org/drawingml/2006/picture">
+                        <pic:nvPicPr>
+                          <pic:cNvPr id="1618064940" name=""/>
+                          <pic:cNvPicPr/>
+                        </pic:nvPicPr>
+                        <pic:blipFill>
+                          <a:blip r:embed="rId16"/>
+                          <a:stretch>
+                            <a:fillRect/>
+                          </a:stretch>
+                        </pic:blipFill>
+                        <pic:spPr>
+                          <a:xfrm>
+                            <a:off x="0" y="0"/>
+                            <a:ext cx="3705742" cy="190527"/>
+                          </a:xfrm>
+                          <a:prstGeom prst="rect">
+                            <a:avLst/>
+                          </a:prstGeom>
+                        </pic:spPr>
+                      </pic:pic>
+                    </a:graphicData>
+                  </a:graphic>
+                </wp:inline>
+              </w:drawing>
+            </w:r>
+          </w:p>
+          <w:p>
+            <w:pPr>
+              <w:rPr>
+                <w:rFonts w:ascii="微軟正黑體" w:eastAsia="微軟正黑體" w:hAnsi="微軟正黑體"/>
+                <w:sz w:val="20"/>
+                <w:szCs w:val="20"/>
+              </w:rPr>
+            </w:pPr>
+            <w:r>
+              <w:rPr>
+                <w:rFonts w:ascii="微軟正黑體" w:eastAsia="微軟正黑體" w:hAnsi="微軟正黑體" w:hint="eastAsia"/>
+                <w:sz w:val="20"/>
+                <w:szCs w:val="20"/>
+              </w:rPr>
+              <w:t>修改後：</w:t>
+            </w:r>
+          </w:p>
+          <w:p>
+            <w:pPr>
+              <w:rPr>
+                <w:rFonts w:ascii="微軟正黑體" w:eastAsia="微軟正黑體" w:hAnsi="微軟正黑體" w:hint="eastAsia"/>
+                <w:sz w:val="20"/>
+                <w:szCs w:val="20"/>
+              </w:rPr>
+            </w:pPr>
+            <w:r>
+              <w:rPr>
+                <w:rFonts w:ascii="微軟正黑體" w:eastAsia="微軟正黑體" w:hAnsi="微軟正黑體"/>
+                <w:sz w:val="20"/>
+                <w:szCs w:val="20"/>
+              </w:rPr>
+              <w:drawing>
+                <wp:inline distT="0" distB="0" distL="0" distR="0" wp14:anchorId="79D2049D" wp14:editId="0907E4C3">
+                  <wp:extent cx="3391373" cy="200053"/>
+                  <wp:effectExtent l="0" t="0" r="0" b="9525"/>
+                  <wp:docPr id="748827843" name="圖片 1"/>
+                  <wp:cNvGraphicFramePr>
+                    <a:graphicFrameLocks xmlns:a="http://schemas.openxmlformats.org/drawingml/2006/main" noChangeAspect="1"/>
+                  </wp:cNvGraphicFramePr>
+                  <a:graphic xmlns:a="http://schemas.openxmlformats.org/drawingml/2006/main">
+                    <a:graphicData uri="http://schemas.openxmlformats.org/drawingml/2006/picture">
+                      <pic:pic xmlns:pic="http://schemas.openxmlformats.org/drawingml/2006/picture">
+                        <pic:nvPicPr>
+                          <pic:cNvPr id="748827843" name=""/>
+                          <pic:cNvPicPr/>
+                        </pic:nvPicPr>
+                        <pic:blipFill>
+                          <a:blip r:embed="rId17"/>
+                          <a:stretch>
+                            <a:fillRect/>
+                          </a:stretch>
+                        </pic:blipFill>
+                        <pic:spPr>
+                          <a:xfrm>
+                            <a:off x="0" y="0"/>
+                            <a:ext cx="3391373" cy="200053"/>
+                          </a:xfrm>
+                          <a:prstGeom prst="rect">
+                            <a:avLst/>
+                          </a:prstGeom>
+                        </pic:spPr>
+                      </pic:pic>
+                    </a:graphicData>
+                  </a:graphic>
+                </wp:inline>
+              </w:drawing>
+            </w:r>
+          </w:p>
+        </w:tc>
+      </w:tr>
+      <w:tr>
+        <w:tc>
+          <w:tcPr>
+            <w:tcW w:w="1309" w:type="dxa"/>
+          </w:tcPr>
+          <w:p>
+            <w:pPr>
+              <w:rPr>
+                <w:rFonts w:ascii="微軟正黑體" w:eastAsia="微軟正黑體" w:hAnsi="微軟正黑體" w:hint="eastAsia"/>
+                <w:sz w:val="20"/>
+                <w:szCs w:val="20"/>
+              </w:rPr>
+            </w:pPr>
+            <w:r>
+              <w:rPr>
+                <w:rFonts w:ascii="微軟正黑體" w:eastAsia="微軟正黑體" w:hAnsi="微軟正黑體" w:hint="eastAsia"/>
+                <w:sz w:val="20"/>
+                <w:szCs w:val="20"/>
+              </w:rPr>
+              <w:t>6.clear方法可以直接將整個obj</w:t>
+            </w:r>
+            <w:proofErr w:type="gramStart"/>
+            <w:r>
+              <w:rPr>
+                <w:rFonts w:ascii="微軟正黑體" w:eastAsia="微軟正黑體" w:hAnsi="微軟正黑體" w:hint="eastAsia"/>
+                <w:sz w:val="20"/>
+                <w:szCs w:val="20"/>
+              </w:rPr>
+              <w:t>賦值成</w:t>
+            </w:r>
+            <w:proofErr w:type="gramEnd"/>
+            <w:r>
+              <w:rPr>
+                <w:rFonts w:ascii="微軟正黑體" w:eastAsia="微軟正黑體" w:hAnsi="微軟正黑體" w:hint="eastAsia"/>
+                <w:sz w:val="20"/>
+                <w:szCs w:val="20"/>
+              </w:rPr>
+              <w:t>空obj</w:t>
             </w:r>
           </w:p>
         </w:tc>
         <w:tc>
           <w:tcPr>
-            <w:tcW w:w="2108" w:type="dxa"/>
+            <w:tcW w:w="9044" w:type="dxa"/>
+            <w:gridSpan w:val="3"/>
           </w:tcPr>
           <w:p>
             <w:pPr>
               <w:rPr>
                 <w:rFonts w:ascii="微軟正黑體" w:eastAsia="微軟正黑體" w:hAnsi="微軟正黑體"/>
-              </w:rPr>
-            </w:pPr>
-            <w:r>
-              <w:rPr>
-                <w:rFonts w:ascii="微軟正黑體" w:eastAsia="微軟正黑體" w:hAnsi="微軟正黑體" w:hint="eastAsia"/>
-              </w:rPr>
-              <w:t>題號</w:t>
+                <w:sz w:val="20"/>
+                <w:szCs w:val="20"/>
+              </w:rPr>
+            </w:pPr>
+            <w:r>
+              <w:rPr>
+                <w:rFonts w:ascii="微軟正黑體" w:eastAsia="微軟正黑體" w:hAnsi="微軟正黑體" w:hint="eastAsia"/>
+                <w:sz w:val="20"/>
+                <w:szCs w:val="20"/>
+              </w:rPr>
+              <w:t>修改前：</w:t>
+            </w:r>
+          </w:p>
+          <w:p>
+            <w:pPr>
+              <w:rPr>
+                <w:rFonts w:ascii="微軟正黑體" w:eastAsia="微軟正黑體" w:hAnsi="微軟正黑體" w:hint="eastAsia"/>
+                <w:sz w:val="20"/>
+                <w:szCs w:val="20"/>
+              </w:rPr>
+            </w:pPr>
+            <w:r>
+              <w:rPr>
+                <w:rFonts w:ascii="微軟正黑體" w:eastAsia="微軟正黑體" w:hAnsi="微軟正黑體"/>
+                <w:sz w:val="20"/>
+                <w:szCs w:val="20"/>
+              </w:rPr>
+              <w:drawing>
+                <wp:inline distT="0" distB="0" distL="0" distR="0" wp14:anchorId="4129C57E" wp14:editId="7A8A5214">
+                  <wp:extent cx="2705478" cy="1428949"/>
+                  <wp:effectExtent l="0" t="0" r="0" b="0"/>
+                  <wp:docPr id="1796190308" name="圖片 1"/>
+                  <wp:cNvGraphicFramePr>
+                    <a:graphicFrameLocks xmlns:a="http://schemas.openxmlformats.org/drawingml/2006/main" noChangeAspect="1"/>
+                  </wp:cNvGraphicFramePr>
+                  <a:graphic xmlns:a="http://schemas.openxmlformats.org/drawingml/2006/main">
+                    <a:graphicData uri="http://schemas.openxmlformats.org/drawingml/2006/picture">
+                      <pic:pic xmlns:pic="http://schemas.openxmlformats.org/drawingml/2006/picture">
+                        <pic:nvPicPr>
+                          <pic:cNvPr id="1796190308" name=""/>
+                          <pic:cNvPicPr/>
+                        </pic:nvPicPr>
+                        <pic:blipFill>
+                          <a:blip r:embed="rId18"/>
+                          <a:stretch>
+                            <a:fillRect/>
+                          </a:stretch>
+                        </pic:blipFill>
+                        <pic:spPr>
+                          <a:xfrm>
+                            <a:off x="0" y="0"/>
+                            <a:ext cx="2705478" cy="1428949"/>
+                          </a:xfrm>
+                          <a:prstGeom prst="rect">
+                            <a:avLst/>
+                          </a:prstGeom>
+                        </pic:spPr>
+                      </pic:pic>
+                    </a:graphicData>
+                  </a:graphic>
+                </wp:inline>
+              </w:drawing>
+            </w:r>
+          </w:p>
+          <w:p>
+            <w:pPr>
+              <w:rPr>
+                <w:rFonts w:ascii="微軟正黑體" w:eastAsia="微軟正黑體" w:hAnsi="微軟正黑體"/>
+                <w:sz w:val="20"/>
+                <w:szCs w:val="20"/>
+              </w:rPr>
+            </w:pPr>
+            <w:r>
+              <w:rPr>
+                <w:rFonts w:ascii="微軟正黑體" w:eastAsia="微軟正黑體" w:hAnsi="微軟正黑體" w:hint="eastAsia"/>
+                <w:sz w:val="20"/>
+                <w:szCs w:val="20"/>
+              </w:rPr>
+              <w:t>修改後：</w:t>
+            </w:r>
+          </w:p>
+          <w:p>
+            <w:pPr>
+              <w:rPr>
+                <w:rFonts w:ascii="微軟正黑體" w:eastAsia="微軟正黑體" w:hAnsi="微軟正黑體" w:hint="eastAsia"/>
+                <w:sz w:val="20"/>
+                <w:szCs w:val="20"/>
+              </w:rPr>
+            </w:pPr>
+            <w:r>
+              <w:rPr>
+                <w:rFonts w:ascii="微軟正黑體" w:eastAsia="微軟正黑體" w:hAnsi="微軟正黑體"/>
+                <w:sz w:val="20"/>
+                <w:szCs w:val="20"/>
+              </w:rPr>
+              <w:drawing>
+                <wp:inline distT="0" distB="0" distL="0" distR="0" wp14:anchorId="67FF6DCD" wp14:editId="4D2430B5">
+                  <wp:extent cx="3153215" cy="352474"/>
+                  <wp:effectExtent l="0" t="0" r="9525" b="9525"/>
+                  <wp:docPr id="2000662211" name="圖片 1"/>
+                  <wp:cNvGraphicFramePr>
+                    <a:graphicFrameLocks xmlns:a="http://schemas.openxmlformats.org/drawingml/2006/main" noChangeAspect="1"/>
+                  </wp:cNvGraphicFramePr>
+                  <a:graphic xmlns:a="http://schemas.openxmlformats.org/drawingml/2006/main">
+                    <a:graphicData uri="http://schemas.openxmlformats.org/drawingml/2006/picture">
+                      <pic:pic xmlns:pic="http://schemas.openxmlformats.org/drawingml/2006/picture">
+                        <pic:nvPicPr>
+                          <pic:cNvPr id="2000662211" name=""/>
+                          <pic:cNvPicPr/>
+                        </pic:nvPicPr>
+                        <pic:blipFill>
+                          <a:blip r:embed="rId19"/>
+                          <a:stretch>
+                            <a:fillRect/>
+                          </a:stretch>
+                        </pic:blipFill>
+                        <pic:spPr>
+                          <a:xfrm>
+                            <a:off x="0" y="0"/>
+                            <a:ext cx="3153215" cy="352474"/>
+                          </a:xfrm>
+                          <a:prstGeom prst="rect">
+                            <a:avLst/>
+                          </a:prstGeom>
+                        </pic:spPr>
+                      </pic:pic>
+                    </a:graphicData>
+                  </a:graphic>
+                </wp:inline>
+              </w:drawing>
+            </w:r>
+          </w:p>
+        </w:tc>
+      </w:tr>
+      <w:tr>
+        <w:tc>
+          <w:tcPr>
+            <w:tcW w:w="1309" w:type="dxa"/>
+          </w:tcPr>
+          <w:p>
+            <w:pPr>
+              <w:rPr>
+                <w:rFonts w:ascii="微軟正黑體" w:eastAsia="微軟正黑體" w:hAnsi="微軟正黑體"/>
+              </w:rPr>
+            </w:pPr>
+            <w:r>
+              <w:rPr>
+                <w:rFonts w:ascii="微軟正黑體" w:eastAsia="微軟正黑體" w:hAnsi="微軟正黑體" w:hint="eastAsia"/>
+              </w:rPr>
+              <w:t>日期</w:t>
             </w:r>
           </w:p>
         </w:tc>
         <w:tc>
           <w:tcPr>
-            <w:tcW w:w="2981" w:type="dxa"/>
+            <w:tcW w:w="3927" w:type="dxa"/>
+          </w:tcPr>
+          <w:p>
+            <w:pPr>
+              <w:rPr>
+                <w:rFonts w:ascii="微軟正黑體" w:eastAsia="微軟正黑體" w:hAnsi="微軟正黑體"/>
+              </w:rPr>
+            </w:pPr>
+            <w:r>
+              <w:rPr>
+                <w:rFonts w:ascii="微軟正黑體" w:eastAsia="微軟正黑體" w:hAnsi="微軟正黑體" w:hint="eastAsia"/>
+              </w:rPr>
+              <w:t>CR人員</w:t>
+            </w:r>
+          </w:p>
+        </w:tc>
+        <w:tc>
+          <w:tcPr>
+            <w:tcW w:w="2058" w:type="dxa"/>
+          </w:tcPr>
+          <w:p>
+            <w:pPr>
+              <w:rPr>
+                <w:rFonts w:ascii="微軟正黑體" w:eastAsia="微軟正黑體" w:hAnsi="微軟正黑體"/>
+              </w:rPr>
+            </w:pPr>
+            <w:r>
+              <w:rPr>
+                <w:rFonts w:ascii="微軟正黑體" w:eastAsia="微軟正黑體" w:hAnsi="微軟正黑體" w:hint="eastAsia"/>
+              </w:rPr>
+              <w:t>題號</w:t>
+            </w:r>
+          </w:p>
+        </w:tc>
+        <w:tc>
+          <w:tcPr>
+            <w:tcW w:w="3059" w:type="dxa"/>
           </w:tcPr>
           <w:p>
             <w:pPr>
@@ -1635,7 +2006,7 @@
         </w:trPr>
         <w:tc>
           <w:tcPr>
-            <w:tcW w:w="1359" w:type="dxa"/>
+            <w:tcW w:w="1309" w:type="dxa"/>
           </w:tcPr>
           <w:p>
             <w:pPr>
@@ -1665,7 +2036,7 @@
         </w:tc>
         <w:tc>
           <w:tcPr>
-            <w:tcW w:w="3905" w:type="dxa"/>
+            <w:tcW w:w="3927" w:type="dxa"/>
           </w:tcPr>
           <w:p>
             <w:pPr>
@@ -1687,7 +2058,7 @@
         </w:tc>
         <w:tc>
           <w:tcPr>
-            <w:tcW w:w="2108" w:type="dxa"/>
+            <w:tcW w:w="2058" w:type="dxa"/>
           </w:tcPr>
           <w:p>
             <w:pPr>
@@ -1709,7 +2080,7 @@
         </w:tc>
         <w:tc>
           <w:tcPr>
-            <w:tcW w:w="2981" w:type="dxa"/>
+            <w:tcW w:w="3059" w:type="dxa"/>
           </w:tcPr>
           <w:p>
             <w:pPr>
@@ -1725,7 +2096,7 @@
       <w:tr>
         <w:tc>
           <w:tcPr>
-            <w:tcW w:w="1359" w:type="dxa"/>
+            <w:tcW w:w="1309" w:type="dxa"/>
           </w:tcPr>
           <w:p>
             <w:pPr>
@@ -1776,12 +2147,20 @@
                 <w:szCs w:val="20"/>
               </w:rPr>
               <w:t>trim</w:t>
+            </w:r>
+            <w:r>
+              <w:rPr>
+                <w:rFonts w:ascii="微軟正黑體" w:eastAsia="微軟正黑體" w:hAnsi="微軟正黑體" w:hint="eastAsia"/>
+                <w:sz w:val="20"/>
+                <w:szCs w:val="20"/>
+              </w:rPr>
+              <w:t>；題目要求為製造商和類別皆不為零，要使用&amp;&amp;(且)，不是 || (或)</w:t>
             </w:r>
           </w:p>
         </w:tc>
         <w:tc>
           <w:tcPr>
-            <w:tcW w:w="8994" w:type="dxa"/>
+            <w:tcW w:w="9044" w:type="dxa"/>
             <w:gridSpan w:val="3"/>
           </w:tcPr>
           <w:p>
@@ -1812,6 +2191,7 @@
             <w:r>
               <w:rPr>
                 <w:rFonts w:ascii="微軟正黑體" w:eastAsia="微軟正黑體" w:hAnsi="微軟正黑體"/>
+                <w:noProof/>
                 <w:sz w:val="20"/>
                 <w:szCs w:val="20"/>
               </w:rPr>
@@ -1831,7 +2211,7 @@
                           <pic:cNvPicPr/>
                         </pic:nvPicPr>
                         <pic:blipFill>
-                          <a:blip r:embed="rId16"/>
+                          <a:blip r:embed="rId20"/>
                           <a:stretch>
                             <a:fillRect/>
                           </a:stretch>
@@ -1863,6 +2243,7 @@
             <w:r>
               <w:rPr>
                 <w:rFonts w:ascii="微軟正黑體" w:eastAsia="微軟正黑體" w:hAnsi="微軟正黑體"/>
+                <w:noProof/>
                 <w:sz w:val="20"/>
                 <w:szCs w:val="20"/>
               </w:rPr>
@@ -1882,7 +2263,7 @@
                           <pic:cNvPicPr/>
                         </pic:nvPicPr>
                         <pic:blipFill>
-                          <a:blip r:embed="rId17"/>
+                          <a:blip r:embed="rId21"/>
                           <a:stretch>
                             <a:fillRect/>
                           </a:stretch>
@@ -1935,10 +2316,10 @@
                 <w:szCs w:val="20"/>
               </w:rPr>
               <w:drawing>
-                <wp:inline distT="0" distB="0" distL="0" distR="0" wp14:anchorId="4C0DCAD7" wp14:editId="482B72BF">
-                  <wp:extent cx="4010585" cy="809738"/>
-                  <wp:effectExtent l="0" t="0" r="9525" b="9525"/>
-                  <wp:docPr id="71150281" name="圖片 1"/>
+                <wp:inline distT="0" distB="0" distL="0" distR="0" wp14:anchorId="11550A55" wp14:editId="067A2876">
+                  <wp:extent cx="5001323" cy="752580"/>
+                  <wp:effectExtent l="0" t="0" r="8890" b="9525"/>
+                  <wp:docPr id="1457373203" name="圖片 1"/>
                   <wp:cNvGraphicFramePr>
                     <a:graphicFrameLocks xmlns:a="http://schemas.openxmlformats.org/drawingml/2006/main" noChangeAspect="1"/>
                   </wp:cNvGraphicFramePr>
@@ -1946,11 +2327,11 @@
                     <a:graphicData uri="http://schemas.openxmlformats.org/drawingml/2006/picture">
                       <pic:pic xmlns:pic="http://schemas.openxmlformats.org/drawingml/2006/picture">
                         <pic:nvPicPr>
-                          <pic:cNvPr id="71150281" name=""/>
+                          <pic:cNvPr id="1457373203" name=""/>
                           <pic:cNvPicPr/>
                         </pic:nvPicPr>
                         <pic:blipFill>
-                          <a:blip r:embed="rId18"/>
+                          <a:blip r:embed="rId22"/>
                           <a:stretch>
                             <a:fillRect/>
                           </a:stretch>
@@ -1958,7 +2339,7 @@
                         <pic:spPr>
                           <a:xfrm>
                             <a:off x="0" y="0"/>
-                            <a:ext cx="4010585" cy="809738"/>
+                            <a:ext cx="5001323" cy="752580"/>
                           </a:xfrm>
                           <a:prstGeom prst="rect">
                             <a:avLst/>
@@ -1973,25 +2354,46 @@
           </w:p>
         </w:tc>
       </w:tr>
+    </w:tbl>
+    <w:p/>
+    <w:p>
+      <w:pPr>
+        <w:rPr>
+          <w:rFonts w:hint="eastAsia"/>
+        </w:rPr>
+      </w:pPr>
+    </w:p>
+    <w:tbl>
+      <w:tblPr>
+        <w:tblStyle w:val="af"/>
+        <w:tblW w:w="0" w:type="auto"/>
+        <w:tblInd w:w="103" w:type="dxa"/>
+        <w:tblLook w:val="04A0" w:firstRow="1" w:lastRow="0" w:firstColumn="1" w:lastColumn="0" w:noHBand="0" w:noVBand="1"/>
+      </w:tblPr>
+      <w:tblGrid>
+        <w:gridCol w:w="1226"/>
+        <w:gridCol w:w="9127"/>
+      </w:tblGrid>
       <w:tr>
         <w:tc>
           <w:tcPr>
-            <w:tcW w:w="1359" w:type="dxa"/>
+            <w:tcW w:w="1309" w:type="dxa"/>
           </w:tcPr>
           <w:p>
             <w:pPr>
               <w:rPr>
-                <w:rFonts w:ascii="微軟正黑體" w:eastAsia="微軟正黑體" w:hAnsi="微軟正黑體" w:hint="eastAsia"/>
-                <w:sz w:val="20"/>
-                <w:szCs w:val="20"/>
-              </w:rPr>
-            </w:pPr>
-            <w:r>
-              <w:rPr>
-                <w:rFonts w:ascii="微軟正黑體" w:eastAsia="微軟正黑體" w:hAnsi="微軟正黑體" w:hint="eastAsia"/>
-                <w:sz w:val="20"/>
-                <w:szCs w:val="20"/>
-              </w:rPr>
+                <w:rFonts w:ascii="微軟正黑體" w:eastAsia="微軟正黑體" w:hAnsi="微軟正黑體"/>
+                <w:sz w:val="20"/>
+                <w:szCs w:val="20"/>
+              </w:rPr>
+            </w:pPr>
+            <w:r>
+              <w:rPr>
+                <w:rFonts w:ascii="微軟正黑體" w:eastAsia="微軟正黑體" w:hAnsi="微軟正黑體" w:hint="eastAsia"/>
+                <w:sz w:val="20"/>
+                <w:szCs w:val="20"/>
+              </w:rPr>
+              <w:lastRenderedPageBreak/>
               <w:t>2.let跟const要辨別後面是否會變動</w:t>
             </w:r>
             <w:r>
@@ -2014,8 +2416,7 @@
         </w:tc>
         <w:tc>
           <w:tcPr>
-            <w:tcW w:w="8994" w:type="dxa"/>
-            <w:gridSpan w:val="3"/>
+            <w:tcW w:w="9044" w:type="dxa"/>
           </w:tcPr>
           <w:p>
             <w:pPr>
@@ -2037,7 +2438,7 @@
           <w:p>
             <w:pPr>
               <w:rPr>
-                <w:rFonts w:ascii="微軟正黑體" w:eastAsia="微軟正黑體" w:hAnsi="微軟正黑體" w:hint="eastAsia"/>
+                <w:rFonts w:ascii="微軟正黑體" w:eastAsia="微軟正黑體" w:hAnsi="微軟正黑體"/>
                 <w:noProof/>
                 <w:sz w:val="20"/>
                 <w:szCs w:val="20"/>
@@ -2066,7 +2467,7 @@
                           <pic:cNvPicPr/>
                         </pic:nvPicPr>
                         <pic:blipFill>
-                          <a:blip r:embed="rId19"/>
+                          <a:blip r:embed="rId23"/>
                           <a:stretch>
                             <a:fillRect/>
                           </a:stretch>
@@ -2107,14 +2508,15 @@
           <w:p>
             <w:pPr>
               <w:rPr>
-                <w:rFonts w:ascii="微軟正黑體" w:eastAsia="微軟正黑體" w:hAnsi="微軟正黑體" w:hint="eastAsia"/>
-                <w:sz w:val="20"/>
-                <w:szCs w:val="20"/>
-              </w:rPr>
-            </w:pPr>
-            <w:r>
-              <w:rPr>
-                <w:rFonts w:ascii="微軟正黑體" w:eastAsia="微軟正黑體" w:hAnsi="微軟正黑體"/>
+                <w:rFonts w:ascii="微軟正黑體" w:eastAsia="微軟正黑體" w:hAnsi="微軟正黑體"/>
+                <w:sz w:val="20"/>
+                <w:szCs w:val="20"/>
+              </w:rPr>
+            </w:pPr>
+            <w:r>
+              <w:rPr>
+                <w:rFonts w:ascii="微軟正黑體" w:eastAsia="微軟正黑體" w:hAnsi="微軟正黑體"/>
+                <w:noProof/>
                 <w:sz w:val="20"/>
                 <w:szCs w:val="20"/>
               </w:rPr>
@@ -2134,7 +2536,7 @@
                           <pic:cNvPicPr/>
                         </pic:nvPicPr>
                         <pic:blipFill>
-                          <a:blip r:embed="rId20"/>
+                          <a:blip r:embed="rId24"/>
                           <a:stretch>
                             <a:fillRect/>
                           </a:stretch>
@@ -2160,12 +2562,12 @@
       <w:tr>
         <w:tc>
           <w:tcPr>
-            <w:tcW w:w="1359" w:type="dxa"/>
+            <w:tcW w:w="1309" w:type="dxa"/>
           </w:tcPr>
           <w:p>
             <w:pPr>
               <w:rPr>
-                <w:rFonts w:ascii="微軟正黑體" w:eastAsia="微軟正黑體" w:hAnsi="微軟正黑體" w:hint="eastAsia"/>
+                <w:rFonts w:ascii="微軟正黑體" w:eastAsia="微軟正黑體" w:hAnsi="微軟正黑體"/>
                 <w:sz w:val="20"/>
                 <w:szCs w:val="20"/>
               </w:rPr>
@@ -2182,8 +2584,7 @@
         </w:tc>
         <w:tc>
           <w:tcPr>
-            <w:tcW w:w="8994" w:type="dxa"/>
-            <w:gridSpan w:val="3"/>
+            <w:tcW w:w="9044" w:type="dxa"/>
           </w:tcPr>
           <w:p>
             <w:pPr>
@@ -2213,6 +2614,7 @@
             <w:r>
               <w:rPr>
                 <w:rFonts w:ascii="微軟正黑體" w:eastAsia="微軟正黑體" w:hAnsi="微軟正黑體"/>
+                <w:noProof/>
                 <w:sz w:val="20"/>
                 <w:szCs w:val="20"/>
               </w:rPr>
@@ -2248,7 +2650,7 @@
                           <pic:cNvPicPr/>
                         </pic:nvPicPr>
                         <pic:blipFill rotWithShape="1">
-                          <a:blip r:embed="rId21">
+                          <a:blip r:embed="rId25">
                             <a:extLst>
                               <a:ext uri="{28A0092B-C50C-407E-A947-70E740481C1C}">
                                 <a14:useLocalDpi xmlns:a14="http://schemas.microsoft.com/office/drawing/2010/main" val="0"/>
@@ -2339,61 +2741,33 @@
           <w:p>
             <w:pPr>
               <w:rPr>
-                <w:rFonts w:ascii="微軟正黑體" w:eastAsia="微軟正黑體" w:hAnsi="微軟正黑體" w:hint="eastAsia"/>
-                <w:sz w:val="20"/>
-                <w:szCs w:val="20"/>
-              </w:rPr>
-            </w:pPr>
-          </w:p>
-          <w:p>
-            <w:pPr>
-              <w:rPr>
-                <w:rFonts w:ascii="微軟正黑體" w:eastAsia="微軟正黑體" w:hAnsi="微軟正黑體"/>
-                <w:sz w:val="20"/>
-                <w:szCs w:val="20"/>
-              </w:rPr>
-            </w:pPr>
-          </w:p>
-          <w:p>
-            <w:pPr>
-              <w:rPr>
-                <w:rFonts w:ascii="微軟正黑體" w:eastAsia="微軟正黑體" w:hAnsi="微軟正黑體"/>
-                <w:sz w:val="20"/>
-                <w:szCs w:val="20"/>
-              </w:rPr>
-            </w:pPr>
-          </w:p>
-          <w:p>
-            <w:pPr>
-              <w:rPr>
-                <w:rFonts w:ascii="微軟正黑體" w:eastAsia="微軟正黑體" w:hAnsi="微軟正黑體"/>
-                <w:sz w:val="20"/>
-                <w:szCs w:val="20"/>
-              </w:rPr>
-            </w:pPr>
-          </w:p>
-          <w:p>
-            <w:pPr>
-              <w:rPr>
-                <w:rFonts w:ascii="微軟正黑體" w:eastAsia="微軟正黑體" w:hAnsi="微軟正黑體"/>
-                <w:sz w:val="20"/>
-                <w:szCs w:val="20"/>
-              </w:rPr>
-            </w:pPr>
-            <w:r>
-              <w:rPr>
-                <w:rFonts w:ascii="微軟正黑體" w:eastAsia="微軟正黑體" w:hAnsi="微軟正黑體" w:hint="eastAsia"/>
-                <w:sz w:val="20"/>
-                <w:szCs w:val="20"/>
-              </w:rPr>
-              <w:lastRenderedPageBreak/>
+                <w:rFonts w:ascii="微軟正黑體" w:eastAsia="微軟正黑體" w:hAnsi="微軟正黑體"/>
+                <w:sz w:val="20"/>
+                <w:szCs w:val="20"/>
+              </w:rPr>
+            </w:pPr>
+          </w:p>
+          <w:p>
+            <w:pPr>
+              <w:rPr>
+                <w:rFonts w:ascii="微軟正黑體" w:eastAsia="微軟正黑體" w:hAnsi="微軟正黑體"/>
+                <w:sz w:val="20"/>
+                <w:szCs w:val="20"/>
+              </w:rPr>
+            </w:pPr>
+            <w:r>
+              <w:rPr>
+                <w:rFonts w:ascii="微軟正黑體" w:eastAsia="微軟正黑體" w:hAnsi="微軟正黑體" w:hint="eastAsia"/>
+                <w:sz w:val="20"/>
+                <w:szCs w:val="20"/>
+              </w:rPr>
               <w:t>修改後：</w:t>
             </w:r>
           </w:p>
           <w:p>
             <w:pPr>
               <w:rPr>
-                <w:rFonts w:ascii="微軟正黑體" w:eastAsia="微軟正黑體" w:hAnsi="微軟正黑體" w:hint="eastAsia"/>
+                <w:rFonts w:ascii="微軟正黑體" w:eastAsia="微軟正黑體" w:hAnsi="微軟正黑體"/>
                 <w:sz w:val="20"/>
                 <w:szCs w:val="20"/>
               </w:rPr>
@@ -2405,10 +2779,10 @@
                 <w:szCs w:val="20"/>
               </w:rPr>
               <w:drawing>
-                <wp:inline distT="0" distB="0" distL="0" distR="0" wp14:anchorId="139E7D31" wp14:editId="30985338">
-                  <wp:extent cx="5023136" cy="3040912"/>
-                  <wp:effectExtent l="0" t="0" r="6350" b="7620"/>
-                  <wp:docPr id="1016131684" name="圖片 1"/>
+                <wp:inline distT="0" distB="0" distL="0" distR="0" wp14:anchorId="223513A8" wp14:editId="347FAAC4">
+                  <wp:extent cx="5327251" cy="3157870"/>
+                  <wp:effectExtent l="0" t="0" r="6985" b="4445"/>
+                  <wp:docPr id="882489464" name="圖片 1"/>
                   <wp:cNvGraphicFramePr>
                     <a:graphicFrameLocks xmlns:a="http://schemas.openxmlformats.org/drawingml/2006/main" noChangeAspect="1"/>
                   </wp:cNvGraphicFramePr>
@@ -2416,11 +2790,11 @@
                     <a:graphicData uri="http://schemas.openxmlformats.org/drawingml/2006/picture">
                       <pic:pic xmlns:pic="http://schemas.openxmlformats.org/drawingml/2006/picture">
                         <pic:nvPicPr>
-                          <pic:cNvPr id="1016131684" name=""/>
+                          <pic:cNvPr id="882489464" name=""/>
                           <pic:cNvPicPr/>
                         </pic:nvPicPr>
                         <pic:blipFill>
-                          <a:blip r:embed="rId22"/>
+                          <a:blip r:embed="rId26"/>
                           <a:stretch>
                             <a:fillRect/>
                           </a:stretch>
@@ -2428,7 +2802,7 @@
                         <pic:spPr>
                           <a:xfrm>
                             <a:off x="0" y="0"/>
-                            <a:ext cx="5040530" cy="3051442"/>
+                            <a:ext cx="5335451" cy="3162731"/>
                           </a:xfrm>
                           <a:prstGeom prst="rect">
                             <a:avLst/>
@@ -2446,12 +2820,12 @@
       <w:tr>
         <w:tc>
           <w:tcPr>
-            <w:tcW w:w="1359" w:type="dxa"/>
+            <w:tcW w:w="1309" w:type="dxa"/>
           </w:tcPr>
           <w:p>
             <w:pPr>
               <w:rPr>
-                <w:rFonts w:ascii="微軟正黑體" w:eastAsia="微軟正黑體" w:hAnsi="微軟正黑體" w:hint="eastAsia"/>
+                <w:rFonts w:ascii="微軟正黑體" w:eastAsia="微軟正黑體" w:hAnsi="微軟正黑體"/>
                 <w:sz w:val="20"/>
                 <w:szCs w:val="20"/>
               </w:rPr>
@@ -2469,13 +2843,12 @@
         </w:tc>
         <w:tc>
           <w:tcPr>
-            <w:tcW w:w="8994" w:type="dxa"/>
-            <w:gridSpan w:val="3"/>
+            <w:tcW w:w="9044" w:type="dxa"/>
           </w:tcPr>
           <w:p>
             <w:pPr>
               <w:rPr>
-                <w:rFonts w:ascii="微軟正黑體" w:eastAsia="微軟正黑體" w:hAnsi="微軟正黑體" w:hint="eastAsia"/>
+                <w:rFonts w:ascii="微軟正黑體" w:eastAsia="微軟正黑體" w:hAnsi="微軟正黑體"/>
                 <w:sz w:val="20"/>
                 <w:szCs w:val="20"/>
               </w:rPr>
@@ -2491,6 +2864,7 @@
             <w:r>
               <w:rPr>
                 <w:rFonts w:ascii="微軟正黑體" w:eastAsia="微軟正黑體" w:hAnsi="微軟正黑體"/>
+                <w:noProof/>
                 <w:sz w:val="20"/>
                 <w:szCs w:val="20"/>
               </w:rPr>
@@ -2526,7 +2900,7 @@
                           <pic:cNvPicPr/>
                         </pic:nvPicPr>
                         <pic:blipFill rotWithShape="1">
-                          <a:blip r:embed="rId21">
+                          <a:blip r:embed="rId25">
                             <a:extLst>
                               <a:ext uri="{28A0092B-C50C-407E-A947-70E740481C1C}">
                                 <a14:useLocalDpi xmlns:a14="http://schemas.microsoft.com/office/drawing/2010/main" val="0"/>
@@ -2626,6 +3000,33 @@
           <w:p>
             <w:pPr>
               <w:rPr>
+                <w:rFonts w:ascii="微軟正黑體" w:eastAsia="微軟正黑體" w:hAnsi="微軟正黑體"/>
+                <w:sz w:val="20"/>
+                <w:szCs w:val="20"/>
+              </w:rPr>
+            </w:pPr>
+          </w:p>
+          <w:p>
+            <w:pPr>
+              <w:rPr>
+                <w:rFonts w:ascii="微軟正黑體" w:eastAsia="微軟正黑體" w:hAnsi="微軟正黑體"/>
+                <w:sz w:val="20"/>
+                <w:szCs w:val="20"/>
+              </w:rPr>
+            </w:pPr>
+          </w:p>
+          <w:p>
+            <w:pPr>
+              <w:rPr>
+                <w:rFonts w:ascii="微軟正黑體" w:eastAsia="微軟正黑體" w:hAnsi="微軟正黑體"/>
+                <w:sz w:val="20"/>
+                <w:szCs w:val="20"/>
+              </w:rPr>
+            </w:pPr>
+          </w:p>
+          <w:p>
+            <w:pPr>
+              <w:rPr>
                 <w:rFonts w:ascii="微軟正黑體" w:eastAsia="微軟正黑體" w:hAnsi="微軟正黑體" w:hint="eastAsia"/>
                 <w:sz w:val="20"/>
                 <w:szCs w:val="20"/>
@@ -2652,7 +3053,7 @@
           <w:p>
             <w:pPr>
               <w:rPr>
-                <w:rFonts w:ascii="微軟正黑體" w:eastAsia="微軟正黑體" w:hAnsi="微軟正黑體" w:hint="eastAsia"/>
+                <w:rFonts w:ascii="微軟正黑體" w:eastAsia="微軟正黑體" w:hAnsi="微軟正黑體"/>
                 <w:sz w:val="20"/>
                 <w:szCs w:val="20"/>
               </w:rPr>
@@ -2664,10 +3065,10 @@
                 <w:szCs w:val="20"/>
               </w:rPr>
               <w:drawing>
-                <wp:inline distT="0" distB="0" distL="0" distR="0" wp14:anchorId="0EE4BF59" wp14:editId="3E6E260C">
-                  <wp:extent cx="4986670" cy="3018836"/>
-                  <wp:effectExtent l="0" t="0" r="4445" b="0"/>
-                  <wp:docPr id="1249030502" name="圖片 1"/>
+                <wp:inline distT="0" distB="0" distL="0" distR="0" wp14:anchorId="50AAAB11" wp14:editId="1649A7AE">
+                  <wp:extent cx="5635817" cy="3340780"/>
+                  <wp:effectExtent l="0" t="0" r="3175" b="0"/>
+                  <wp:docPr id="654662333" name="圖片 1"/>
                   <wp:cNvGraphicFramePr>
                     <a:graphicFrameLocks xmlns:a="http://schemas.openxmlformats.org/drawingml/2006/main" noChangeAspect="1"/>
                   </wp:cNvGraphicFramePr>
@@ -2675,11 +3076,11 @@
                     <a:graphicData uri="http://schemas.openxmlformats.org/drawingml/2006/picture">
                       <pic:pic xmlns:pic="http://schemas.openxmlformats.org/drawingml/2006/picture">
                         <pic:nvPicPr>
-                          <pic:cNvPr id="1249030502" name=""/>
+                          <pic:cNvPr id="654662333" name=""/>
                           <pic:cNvPicPr/>
                         </pic:nvPicPr>
                         <pic:blipFill>
-                          <a:blip r:embed="rId22"/>
+                          <a:blip r:embed="rId26"/>
                           <a:stretch>
                             <a:fillRect/>
                           </a:stretch>
@@ -2687,7 +3088,7 @@
                         <pic:spPr>
                           <a:xfrm>
                             <a:off x="0" y="0"/>
-                            <a:ext cx="4990580" cy="3021203"/>
+                            <a:ext cx="5642345" cy="3344650"/>
                           </a:xfrm>
                           <a:prstGeom prst="rect">
                             <a:avLst/>
@@ -3533,6 +3934,7 @@
   <w:style w:type="character" w:default="1" w:styleId="a1">
     <w:name w:val="Default Paragraph Font"/>
     <w:uiPriority w:val="1"/>
+    <w:semiHidden/>
     <w:unhideWhenUsed/>
   </w:style>
   <w:style w:type="table" w:default="1" w:styleId="a2">
